--- a/Ну как же быть.docx
+++ b/Ну как же быть.docx
@@ -16,391 +16,399 @@
       <w:r>
         <w:t>цы,</w:t>
       </w:r>
+      <w:r>
+        <w:br/>
+        <w:t>Чем же в селе своём заняться?</w:t>
+      </w:r>
+      <w:r>
+        <w:br/>
+      </w:r>
+      <w:r>
+        <w:t>Все собрались мы нес</w:t>
+      </w:r>
+      <w:r>
+        <w:t>проста</w:t>
+      </w:r>
+      <w:r>
+        <w:t>,</w:t>
+      </w:r>
+      <w:r>
+        <w:br/>
+      </w:r>
+      <w:r>
+        <w:t>У всех у нас,</w:t>
+      </w:r>
+      <w:r>
+        <w:t xml:space="preserve"> одна мечта.</w:t>
+      </w:r>
     </w:p>
     <w:p>
       <w:r>
-        <w:t xml:space="preserve">Чем же в селе своём заняться? </w:t>
+        <w:t>Болит душа за поколенье</w:t>
+      </w:r>
+      <w:r>
+        <w:t>,</w:t>
+      </w:r>
+      <w:r>
+        <w:br/>
+      </w:r>
+      <w:r>
+        <w:t>Уж слишком много в них стремленья</w:t>
+      </w:r>
+      <w:r>
+        <w:t>,</w:t>
+      </w:r>
+      <w:r>
+        <w:br/>
+      </w:r>
+      <w:r>
+        <w:t>Не к плюсам, а всё к минусам.</w:t>
+      </w:r>
+      <w:r>
+        <w:br/>
+      </w:r>
+      <w:r>
+        <w:t>Чем бы занять суметь их нам?</w:t>
       </w:r>
     </w:p>
     <w:p>
       <w:r>
-        <w:t>Все собрались мы нес</w:t>
-      </w:r>
-      <w:r>
-        <w:t>проста</w:t>
+        <w:t>Может быть</w:t>
       </w:r>
       <w:r>
         <w:t>,</w:t>
+      </w:r>
+      <w:r>
+        <w:t xml:space="preserve"> как-</w:t>
+      </w:r>
+      <w:r>
+        <w:t>то вникнуть в суть</w:t>
+      </w:r>
+      <w:r>
+        <w:t>,</w:t>
+      </w:r>
+      <w:r>
+        <w:br/>
+      </w:r>
+      <w:r>
+        <w:t xml:space="preserve">И нам в их </w:t>
+      </w:r>
+      <w:r>
+        <w:t>души заглянуть.</w:t>
+      </w:r>
+      <w:r>
+        <w:br/>
+      </w:r>
+      <w:r>
+        <w:t>Разбавить досуг их делами,</w:t>
+      </w:r>
+      <w:r>
+        <w:br/>
+      </w:r>
+      <w:r>
+        <w:t>Чтоб к нам тянулись они сами.</w:t>
       </w:r>
     </w:p>
     <w:p>
       <w:r>
-        <w:t>У всех у нас,</w:t>
-      </w:r>
-      <w:r>
-        <w:t xml:space="preserve"> одна мечта.</w:t>
-      </w:r>
-    </w:p>
-    <w:p/>
-    <w:p>
-      <w:r>
-        <w:t>Болит душа за поколенье</w:t>
+        <w:t>Мы свой багаж должны делить</w:t>
       </w:r>
       <w:r>
         <w:t>,</w:t>
+      </w:r>
+      <w:r>
+        <w:br/>
+      </w:r>
+      <w:r>
+        <w:t>Всему, что знаем, их учить</w:t>
+      </w:r>
+      <w:r>
+        <w:t>.</w:t>
+      </w:r>
+      <w:r>
+        <w:br/>
+      </w:r>
+      <w:r>
+        <w:t>Ведь мы хотим, чтобы село</w:t>
+      </w:r>
+      <w:r>
+        <w:t>,</w:t>
+      </w:r>
+      <w:r>
+        <w:br/>
+      </w:r>
+      <w:r>
+        <w:t>Не умирало, а росло.</w:t>
       </w:r>
     </w:p>
     <w:p>
       <w:r>
-        <w:t>Уж слишком много в них стремленья</w:t>
+        <w:t>Здесь раньше</w:t>
+      </w:r>
+      <w:r>
+        <w:t xml:space="preserve"> жили наши предки</w:t>
+      </w:r>
+      <w:r>
+        <w:t>,</w:t>
+      </w:r>
+      <w:r>
+        <w:br/>
+      </w:r>
+      <w:r>
+        <w:t>И были гордые за всё</w:t>
+      </w:r>
+      <w:r>
+        <w:t>.</w:t>
+      </w:r>
+      <w:r>
+        <w:br/>
+      </w:r>
+      <w:r>
+        <w:t>Не превратить бы нам в обломки</w:t>
+      </w:r>
+      <w:r>
+        <w:t>,</w:t>
+      </w:r>
+      <w:r>
+        <w:br/>
+      </w:r>
+      <w:r>
+        <w:t>Не наплевать бы на неё.</w:t>
       </w:r>
     </w:p>
     <w:p>
       <w:r>
-        <w:t>Не к плюсам, а всё к минусам.</w:t>
+        <w:t>По</w:t>
+      </w:r>
+      <w:r>
+        <w:t>врозь мы слабы, вместе сила</w:t>
+      </w:r>
+      <w:r>
+        <w:t>,</w:t>
+      </w:r>
+      <w:r>
+        <w:br/>
+      </w:r>
+      <w:r>
+        <w:t>Мы можем много изменить</w:t>
+      </w:r>
+      <w:r>
+        <w:t>.</w:t>
+      </w:r>
+      <w:r>
+        <w:br/>
+      </w:r>
+      <w:r>
+        <w:t>Нас наша Мать - Земля родила</w:t>
+      </w:r>
+      <w:r>
+        <w:t>,</w:t>
+      </w:r>
+      <w:r>
+        <w:br/>
+      </w:r>
+      <w:r>
+        <w:t>И мы должны благодарить.</w:t>
       </w:r>
     </w:p>
     <w:p>
       <w:r>
-        <w:t>Чем бы занять суметь их нам?</w:t>
-      </w:r>
-    </w:p>
-    <w:p/>
-    <w:p>
-      <w:r>
-        <w:t>Может быть</w:t>
-      </w:r>
-      <w:r>
-        <w:t>,</w:t>
-      </w:r>
-      <w:r>
-        <w:t xml:space="preserve"> как-</w:t>
-      </w:r>
-      <w:r>
-        <w:t>то вникнуть в суть</w:t>
+        <w:t>Учить детей любить природу,</w:t>
+      </w:r>
+      <w:r>
+        <w:br/>
+        <w:t>Беречь и восхищаться ей.</w:t>
+      </w:r>
+      <w:r>
+        <w:br/>
+      </w:r>
+      <w:r>
+        <w:t>Ходить исправно на работу,</w:t>
+      </w:r>
+      <w:r>
+        <w:br/>
+        <w:t>Придёшь с работы хлеб вкусней!</w:t>
       </w:r>
     </w:p>
     <w:p>
       <w:r>
-        <w:t xml:space="preserve">И нам в их </w:t>
-      </w:r>
-      <w:r>
-        <w:t xml:space="preserve"> души заглянуть.</w:t>
+        <w:t>Стремиться</w:t>
+      </w:r>
+      <w:r>
+        <w:t>,</w:t>
+      </w:r>
+      <w:r>
+        <w:t xml:space="preserve"> всё иметь своё,</w:t>
+      </w:r>
+      <w:r>
+        <w:br/>
+      </w:r>
+      <w:r>
+        <w:t>Семью, детей, да и жильё.</w:t>
+      </w:r>
+      <w:r>
+        <w:br/>
+      </w:r>
+      <w:r>
+        <w:t>А мы им будем помогать,</w:t>
+      </w:r>
+      <w:r>
+        <w:br/>
+      </w:r>
+      <w:r>
+        <w:t>А</w:t>
+      </w:r>
+      <w:r>
+        <w:t xml:space="preserve"> что не знают, подучать.</w:t>
       </w:r>
     </w:p>
     <w:p>
       <w:r>
-        <w:t>Разбавить досуг их делами,</w:t>
+        <w:t>Ведь раньше так оно и было,</w:t>
+      </w:r>
+      <w:r>
+        <w:br/>
+      </w:r>
+      <w:r>
+        <w:t>Не отправлялись далеко</w:t>
+      </w:r>
+      <w:r>
+        <w:t>.</w:t>
+      </w:r>
+      <w:r>
+        <w:br/>
+      </w:r>
+      <w:r>
+        <w:t>И в семьях больше ладу было,</w:t>
+      </w:r>
+      <w:r>
+        <w:br/>
+      </w:r>
+      <w:r>
+        <w:t>Могли с нуля начать легко.</w:t>
       </w:r>
     </w:p>
     <w:p>
       <w:r>
-        <w:t>Чтоб к нам тянулись они сами.</w:t>
-      </w:r>
-    </w:p>
-    <w:p/>
-    <w:p>
-      <w:r>
-        <w:t>Мы свой багаж должны делить</w:t>
+        <w:lastRenderedPageBreak/>
+        <w:t>Даже без садиков справлялись</w:t>
       </w:r>
       <w:r>
         <w:t>,</w:t>
+      </w:r>
+      <w:r>
+        <w:br/>
+      </w:r>
+      <w:r>
+        <w:t>Всем нянькой бабушка была</w:t>
+      </w:r>
+      <w:r>
+        <w:t>.</w:t>
+      </w:r>
+      <w:r>
+        <w:br/>
+      </w:r>
+      <w:r>
+        <w:t>И рост села приумножали,</w:t>
+      </w:r>
+      <w:r>
+        <w:br/>
+      </w:r>
+      <w:r>
+        <w:t>Село гудело и цвело.</w:t>
       </w:r>
     </w:p>
     <w:p>
       <w:r>
-        <w:t>Всему, что знаем, их учить</w:t>
+        <w:t>Сейчас отток идёт большой,</w:t>
+      </w:r>
+      <w:r>
+        <w:br/>
+      </w:r>
+      <w:r>
+        <w:t>Кто в город, а кто на покой</w:t>
       </w:r>
       <w:r>
         <w:t>.</w:t>
+      </w:r>
+      <w:r>
+        <w:br/>
+      </w:r>
+      <w:r>
+        <w:t xml:space="preserve">И как же всё </w:t>
+      </w:r>
+      <w:r>
+        <w:t>остановить,</w:t>
+      </w:r>
+      <w:r>
+        <w:br/>
+      </w:r>
+      <w:r>
+        <w:t>Душа болит, ну как же быть?</w:t>
+      </w:r>
+      <w:r>
+        <w:t>!</w:t>
       </w:r>
     </w:p>
     <w:p>
       <w:r>
-        <w:t>Ведь мы хотим, чтобы село</w:t>
+        <w:t>В селе привольно можно</w:t>
+      </w:r>
+      <w:r>
+        <w:t xml:space="preserve"> жить,</w:t>
+      </w:r>
+      <w:r>
+        <w:br/>
+      </w:r>
+      <w:r>
+        <w:t>Всем, что имеешь</w:t>
+      </w:r>
+      <w:r>
+        <w:t xml:space="preserve"> дорожить.</w:t>
+      </w:r>
+      <w:r>
+        <w:br/>
+      </w:r>
+      <w:r>
+        <w:t>Где ты родился, там сгодился,</w:t>
+      </w:r>
+      <w:r>
+        <w:br/>
+        <w:t>Иначе и не может быт</w:t>
+      </w:r>
+      <w:r>
+        <w:t>ь.</w:t>
       </w:r>
     </w:p>
     <w:p>
       <w:r>
-        <w:t>Не умирало, а росло.</w:t>
-      </w:r>
-    </w:p>
-    <w:p/>
-    <w:p>
-      <w:r>
-        <w:t>А чтоб родиться и остаться</w:t>
-      </w:r>
-    </w:p>
-    <w:p>
-      <w:r>
-        <w:t>И патриотом всегда быть,</w:t>
-      </w:r>
-    </w:p>
-    <w:p>
-      <w:r>
-        <w:t>Нужно единым с нею быть</w:t>
-      </w:r>
-    </w:p>
-    <w:p>
-      <w:r>
-        <w:t>И как себя село любить.</w:t>
-      </w:r>
-    </w:p>
-    <w:p/>
-    <w:p>
-      <w:r>
-        <w:t>Здесь раньше</w:t>
-      </w:r>
-      <w:r>
-        <w:t xml:space="preserve"> жили наши предки</w:t>
-      </w:r>
-    </w:p>
-    <w:p>
-      <w:r>
-        <w:lastRenderedPageBreak/>
-        <w:t>И были гордые за всё</w:t>
-      </w:r>
-      <w:r>
-        <w:t>.</w:t>
-      </w:r>
-    </w:p>
-    <w:p>
-      <w:r>
-        <w:t>Не превратить бы нам в обломки</w:t>
+        <w:t>И это ведь проблема из проблем</w:t>
       </w:r>
       <w:r>
         <w:t>,</w:t>
       </w:r>
-    </w:p>
-    <w:p>
-      <w:r>
-        <w:t>Не наплевать бы на неё.</w:t>
-      </w:r>
-    </w:p>
-    <w:p/>
-    <w:p>
-      <w:r>
-        <w:t>По</w:t>
-      </w:r>
-      <w:r>
-        <w:t>врозь мы слабы, вместе сила</w:t>
-      </w:r>
-      <w:r>
-        <w:t>,</w:t>
-      </w:r>
-    </w:p>
-    <w:p>
-      <w:r>
-        <w:t>Мы можем много изменить</w:t>
-      </w:r>
-      <w:r>
-        <w:t>.</w:t>
-      </w:r>
-    </w:p>
-    <w:p>
-      <w:r>
-        <w:t>Нас наша Мать - Земля родила</w:t>
-      </w:r>
-    </w:p>
-    <w:p>
-      <w:r>
-        <w:t>И мы должны благодарить.</w:t>
-      </w:r>
-    </w:p>
-    <w:p/>
-    <w:p>
-      <w:r>
-        <w:t>Учить детей любить природу,</w:t>
-      </w:r>
-    </w:p>
-    <w:p>
-      <w:r>
-        <w:t>Беречь и восхищаться ей,</w:t>
-      </w:r>
-    </w:p>
-    <w:p>
-      <w:r>
-        <w:t>Ходить исправно на работу,</w:t>
-      </w:r>
-    </w:p>
-    <w:p>
-      <w:r>
-        <w:t>Придёшь с работы хлеб вкусней.</w:t>
-      </w:r>
-    </w:p>
-    <w:p/>
-    <w:p>
-      <w:r>
-        <w:t>Стремиться</w:t>
-      </w:r>
-      <w:r>
-        <w:t>,</w:t>
-      </w:r>
-      <w:r>
-        <w:t xml:space="preserve"> всё иметь своё,</w:t>
-      </w:r>
-    </w:p>
-    <w:p>
-      <w:r>
-        <w:t>Семью, детей, да и жильё.</w:t>
-      </w:r>
-    </w:p>
-    <w:p>
-      <w:r>
-        <w:t>А мы им будем помогать,</w:t>
-      </w:r>
-    </w:p>
-    <w:p>
-      <w:r>
-        <w:t>А</w:t>
-      </w:r>
-      <w:r>
-        <w:t xml:space="preserve"> что не знают, подучать.</w:t>
-      </w:r>
-    </w:p>
-    <w:p/>
-    <w:p>
-      <w:r>
-        <w:t>Ведь раньше так оно и было,</w:t>
-      </w:r>
-    </w:p>
-    <w:p>
-      <w:r>
-        <w:t>Не отправлялись далеко</w:t>
-      </w:r>
-      <w:r>
-        <w:t>.</w:t>
-      </w:r>
-    </w:p>
-    <w:p>
-      <w:r>
-        <w:t>И в семьях больше ладу было,</w:t>
-      </w:r>
-    </w:p>
-    <w:p>
-      <w:r>
-        <w:t>Могли с нуля начать легко.</w:t>
-      </w:r>
-    </w:p>
-    <w:p/>
-    <w:p>
-      <w:r>
-        <w:t>Даже без садиков справлялись</w:t>
-      </w:r>
-      <w:r>
-        <w:t>,</w:t>
-      </w:r>
-    </w:p>
-    <w:p>
-      <w:r>
-        <w:t>Всем нянькой бабушка была</w:t>
-      </w:r>
-      <w:r>
-        <w:t>.</w:t>
-      </w:r>
-    </w:p>
-    <w:p>
-      <w:r>
-        <w:lastRenderedPageBreak/>
-        <w:t>И рост села приумножали,</w:t>
-      </w:r>
-    </w:p>
-    <w:p>
-      <w:r>
-        <w:t>Село гудело и цвело.</w:t>
-      </w:r>
-    </w:p>
-    <w:p/>
-    <w:p>
-      <w:r>
-        <w:t>Сейчас отток идёт большой,</w:t>
-      </w:r>
-    </w:p>
-    <w:p>
-      <w:r>
-        <w:t>Кто в город, а кто на покой</w:t>
-      </w:r>
-      <w:r>
-        <w:t>.</w:t>
-      </w:r>
-    </w:p>
-    <w:p>
-      <w:r>
-        <w:t xml:space="preserve">И как же всё </w:t>
-      </w:r>
-      <w:r>
-        <w:t>остановить,</w:t>
-      </w:r>
-    </w:p>
-    <w:p>
-      <w:r>
-        <w:t>Душа болит, ну как же быть?</w:t>
-      </w:r>
-    </w:p>
-    <w:p/>
-    <w:p>
-      <w:r>
-        <w:t>Ведь можно и у нас в деревне жить,</w:t>
-      </w:r>
-    </w:p>
-    <w:p>
-      <w:r>
-        <w:t>Всем, что имеешь</w:t>
-      </w:r>
-      <w:r>
-        <w:t xml:space="preserve"> дорожить.</w:t>
-      </w:r>
-    </w:p>
-    <w:p>
-      <w:r>
-        <w:t>Где ты родился, там сгодился,</w:t>
-      </w:r>
-    </w:p>
-    <w:p>
-      <w:r>
-        <w:t>Иначе и не может быть.</w:t>
-      </w:r>
-    </w:p>
-    <w:p/>
-    <w:p>
-      <w:r>
-        <w:t>Нужен хозяин и вожак,</w:t>
-      </w:r>
-    </w:p>
-    <w:p>
-      <w:r>
-        <w:t>Как без управы, да никак.</w:t>
-      </w:r>
-    </w:p>
-    <w:p>
-      <w:r>
-        <w:t>Авторитет будет его высок,</w:t>
-      </w:r>
-    </w:p>
-    <w:p>
-      <w:r>
-        <w:t>Народ поймёт, что он не одинок.</w:t>
-      </w:r>
-    </w:p>
-    <w:p/>
-    <w:p>
-      <w:r>
-        <w:t>И это ведь проблема из проблем</w:t>
-      </w:r>
-    </w:p>
-    <w:p>
+      <w:r>
+        <w:br/>
+      </w:r>
       <w:r>
         <w:t>И пусть о ней молчат лишь те, кто нем,</w:t>
       </w:r>
-    </w:p>
-    <w:p>
+      <w:r>
+        <w:br/>
+      </w:r>
       <w:r>
         <w:t>А мне не хочется о ней молчать</w:t>
       </w:r>
-    </w:p>
-    <w:p>
-      <w:r>
-        <w:t>И хочется на всю страну кричать.</w:t>
+      <w:proofErr w:type="gramStart"/>
+      <w:r>
+        <w:br/>
+      </w:r>
+      <w:r>
+        <w:t>И</w:t>
+      </w:r>
+      <w:proofErr w:type="gramEnd"/>
+      <w:r>
+        <w:t xml:space="preserve"> хочется на всю страну кричать!</w:t>
       </w:r>
       <w:bookmarkStart w:id="0" w:name="_GoBack"/>
       <w:bookmarkEnd w:id="0"/>
